--- a/Readme.docx
+++ b/Readme.docx
@@ -72,21 +72,7 @@
         <w:rPr>
           <w:lang w:val="en-GB"/>
         </w:rPr>
-        <w:t xml:space="preserve">This is the MATLAB version of GADIHOM, </w:t>
-      </w:r>
-      <w:proofErr w:type="spellStart"/>
-      <w:r>
-        <w:rPr>
-          <w:lang w:val="en-GB"/>
-        </w:rPr>
-        <w:t>a</w:t>
-      </w:r>
-      <w:proofErr w:type="spellEnd"/>
-      <w:r>
-        <w:rPr>
-          <w:lang w:val="en-GB"/>
-        </w:rPr>
-        <w:t xml:space="preserve"> Genetic Algorithm for Inverse </w:t>
+        <w:t xml:space="preserve">This is the MATLAB version of GADIHOM, a Genetic Algorithm for Inverse </w:t>
       </w:r>
       <w:proofErr w:type="spellStart"/>
       <w:r>
@@ -389,7 +375,13 @@
         <w:rPr>
           <w:lang w:val="en-GB"/>
         </w:rPr>
-        <w:t>targeti.m</w:t>
+        <w:t>ExampleUse</w:t>
+      </w:r>
+      <w:r>
+        <w:rPr>
+          <w:lang w:val="en-GB"/>
+        </w:rPr>
+        <w:t>i.m</w:t>
       </w:r>
       <w:proofErr w:type="spellEnd"/>
       <w:r>
@@ -419,14 +411,11 @@
     </w:p>
     <w:p>
       <w:r>
-        <w:rPr>
-          <w:noProof/>
-        </w:rPr>
         <w:drawing>
-          <wp:inline distT="0" distB="0" distL="0" distR="0" wp14:anchorId="27E7E85A" wp14:editId="518D5021">
-            <wp:extent cx="5760720" cy="2848610"/>
-            <wp:effectExtent l="0" t="0" r="0" b="8890"/>
-            <wp:docPr id="1" name="Image 1" descr="Une image contenant texte&#10;&#10;Description générée automatiquement"/>
+          <wp:inline distT="0" distB="0" distL="0" distR="0" wp14:anchorId="1325C2B0" wp14:editId="2D6DE188">
+            <wp:extent cx="5760720" cy="2767330"/>
+            <wp:effectExtent l="0" t="0" r="0" b="0"/>
+            <wp:docPr id="1" name="Image 1"/>
             <wp:cNvGraphicFramePr>
               <a:graphicFrameLocks xmlns:a="http://schemas.openxmlformats.org/drawingml/2006/main" noChangeAspect="1"/>
             </wp:cNvGraphicFramePr>
@@ -434,7 +423,7 @@
               <a:graphicData uri="http://schemas.openxmlformats.org/drawingml/2006/picture">
                 <pic:pic xmlns:pic="http://schemas.openxmlformats.org/drawingml/2006/picture">
                   <pic:nvPicPr>
-                    <pic:cNvPr id="1" name="Image 1" descr="Une image contenant texte&#10;&#10;Description générée automatiquement"/>
+                    <pic:cNvPr id="1" name=""/>
                     <pic:cNvPicPr/>
                   </pic:nvPicPr>
                   <pic:blipFill>
@@ -446,7 +435,7 @@
                   <pic:spPr>
                     <a:xfrm>
                       <a:off x="0" y="0"/>
-                      <a:ext cx="5760720" cy="2848610"/>
+                      <a:ext cx="5760720" cy="2767330"/>
                     </a:xfrm>
                     <a:prstGeom prst="rect">
                       <a:avLst/>
@@ -600,7 +589,7 @@
           <v:shape id="_x0000_i1025" type="#_x0000_t75" style="width:202pt;height:19pt" o:ole="">
             <v:imagedata r:id="rId9" o:title=""/>
           </v:shape>
-          <o:OLEObject Type="Embed" ProgID="Equation.DSMT4" ShapeID="_x0000_i1025" DrawAspect="Content" ObjectID="_1710595556" r:id="rId10"/>
+          <o:OLEObject Type="Embed" ProgID="Equation.DSMT4" ShapeID="_x0000_i1025" DrawAspect="Content" ObjectID="_1710836275" r:id="rId10"/>
         </w:object>
       </w:r>
       <w:r>
@@ -720,13 +709,7 @@
         <w:rPr>
           <w:lang w:val="en-GB"/>
         </w:rPr>
-        <w:t xml:space="preserve">fastest and enhanced C code </w:t>
-      </w:r>
-      <w:r>
-        <w:rPr>
-          <w:lang w:val="en-GB"/>
-        </w:rPr>
-        <w:t xml:space="preserve">was </w:t>
+        <w:t xml:space="preserve">fastest and enhanced C code was </w:t>
       </w:r>
       <w:r>
         <w:rPr>
@@ -1055,13 +1038,13 @@
       </w:rPr>
     </w:lvl>
   </w:abstractNum>
-  <w:num w:numId="1">
+  <w:num w:numId="1" w16cid:durableId="1520197706">
     <w:abstractNumId w:val="2"/>
   </w:num>
-  <w:num w:numId="2">
+  <w:num w:numId="2" w16cid:durableId="1896351081">
     <w:abstractNumId w:val="0"/>
   </w:num>
-  <w:num w:numId="3">
+  <w:num w:numId="3" w16cid:durableId="86199112">
     <w:abstractNumId w:val="1"/>
   </w:num>
 </w:numbering>

--- a/Readme.docx
+++ b/Readme.docx
@@ -1,6 +1,6 @@
 
 <file path=word/document.xml><?xml version="1.0" encoding="utf-8"?>
-<w:document xmlns:wpc="http://schemas.microsoft.com/office/word/2010/wordprocessingCanvas" xmlns:cx="http://schemas.microsoft.com/office/drawing/2014/chartex" xmlns:cx1="http://schemas.microsoft.com/office/drawing/2015/9/8/chartex" xmlns:cx2="http://schemas.microsoft.com/office/drawing/2015/10/21/chartex" xmlns:cx3="http://schemas.microsoft.com/office/drawing/2016/5/9/chartex" xmlns:cx4="http://schemas.microsoft.com/office/drawing/2016/5/10/chartex" xmlns:cx5="http://schemas.microsoft.com/office/drawing/2016/5/11/chartex" xmlns:cx6="http://schemas.microsoft.com/office/drawing/2016/5/12/chartex" xmlns:cx7="http://schemas.microsoft.com/office/drawing/2016/5/13/chartex" xmlns:cx8="http://schemas.microsoft.com/office/drawing/2016/5/14/chartex" xmlns:mc="http://schemas.openxmlformats.org/markup-compatibility/2006" xmlns:aink="http://schemas.microsoft.com/office/drawing/2016/ink" xmlns:am3d="http://schemas.microsoft.com/office/drawing/2017/model3d" xmlns:o="urn:schemas-microsoft-com:office:office" xmlns:r="http://schemas.openxmlformats.org/officeDocument/2006/relationships" xmlns:m="http://schemas.openxmlformats.org/officeDocument/2006/math" xmlns:v="urn:schemas-microsoft-com:vml" xmlns:wp14="http://schemas.microsoft.com/office/word/2010/wordprocessingDrawing" xmlns:wp="http://schemas.openxmlformats.org/drawingml/2006/wordprocessingDrawing" xmlns:w10="urn:schemas-microsoft-com:office:word" xmlns:w="http://schemas.openxmlformats.org/wordprocessingml/2006/main" xmlns:w14="http://schemas.microsoft.com/office/word/2010/wordml" xmlns:w15="http://schemas.microsoft.com/office/word/2012/wordml" xmlns:w16cex="http://schemas.microsoft.com/office/word/2018/wordml/cex" xmlns:w16cid="http://schemas.microsoft.com/office/word/2016/wordml/cid" xmlns:w16="http://schemas.microsoft.com/office/word/2018/wordml" xmlns:w16sdtdh="http://schemas.microsoft.com/office/word/2020/wordml/sdtdatahash" xmlns:w16se="http://schemas.microsoft.com/office/word/2015/wordml/symex" xmlns:wpg="http://schemas.microsoft.com/office/word/2010/wordprocessingGroup" xmlns:wpi="http://schemas.microsoft.com/office/word/2010/wordprocessingInk" xmlns:wne="http://schemas.microsoft.com/office/word/2006/wordml" xmlns:wps="http://schemas.microsoft.com/office/word/2010/wordprocessingShape" mc:Ignorable="w14 w15 w16se w16cid w16 w16cex w16sdtdh wp14">
+<w:document xmlns:wpc="http://schemas.microsoft.com/office/word/2010/wordprocessingCanvas" xmlns:cx="http://schemas.microsoft.com/office/drawing/2014/chartex" xmlns:cx1="http://schemas.microsoft.com/office/drawing/2015/9/8/chartex" xmlns:cx2="http://schemas.microsoft.com/office/drawing/2015/10/21/chartex" xmlns:cx3="http://schemas.microsoft.com/office/drawing/2016/5/9/chartex" xmlns:cx4="http://schemas.microsoft.com/office/drawing/2016/5/10/chartex" xmlns:cx5="http://schemas.microsoft.com/office/drawing/2016/5/11/chartex" xmlns:cx6="http://schemas.microsoft.com/office/drawing/2016/5/12/chartex" xmlns:cx7="http://schemas.microsoft.com/office/drawing/2016/5/13/chartex" xmlns:cx8="http://schemas.microsoft.com/office/drawing/2016/5/14/chartex" xmlns:mc="http://schemas.openxmlformats.org/markup-compatibility/2006" xmlns:aink="http://schemas.microsoft.com/office/drawing/2016/ink" xmlns:am3d="http://schemas.microsoft.com/office/drawing/2017/model3d" xmlns:o="urn:schemas-microsoft-com:office:office" xmlns:oel="http://schemas.microsoft.com/office/2019/extlst" xmlns:r="http://schemas.openxmlformats.org/officeDocument/2006/relationships" xmlns:m="http://schemas.openxmlformats.org/officeDocument/2006/math" xmlns:v="urn:schemas-microsoft-com:vml" xmlns:wp14="http://schemas.microsoft.com/office/word/2010/wordprocessingDrawing" xmlns:wp="http://schemas.openxmlformats.org/drawingml/2006/wordprocessingDrawing" xmlns:w10="urn:schemas-microsoft-com:office:word" xmlns:w="http://schemas.openxmlformats.org/wordprocessingml/2006/main" xmlns:w14="http://schemas.microsoft.com/office/word/2010/wordml" xmlns:w15="http://schemas.microsoft.com/office/word/2012/wordml" xmlns:w16cex="http://schemas.microsoft.com/office/word/2018/wordml/cex" xmlns:w16cid="http://schemas.microsoft.com/office/word/2016/wordml/cid" xmlns:w16="http://schemas.microsoft.com/office/word/2018/wordml" xmlns:w16sdtdh="http://schemas.microsoft.com/office/word/2020/wordml/sdtdatahash" xmlns:w16se="http://schemas.microsoft.com/office/word/2015/wordml/symex" xmlns:wpg="http://schemas.microsoft.com/office/word/2010/wordprocessingGroup" xmlns:wpi="http://schemas.microsoft.com/office/word/2010/wordprocessingInk" xmlns:wne="http://schemas.microsoft.com/office/word/2006/wordml" xmlns:wps="http://schemas.microsoft.com/office/word/2010/wordprocessingShape" mc:Ignorable="w14 w15 w16se w16cid w16 w16cex w16sdtdh wp14">
   <w:body>
     <w:p>
       <w:pPr>
@@ -32,6 +32,71 @@
         <w:rPr>
           <w:lang w:val="en-GB"/>
         </w:rPr>
+        <w:t xml:space="preserve">(This code is provided freely, but if you use it, please cite publication linked with this </w:t>
+      </w:r>
+      <w:proofErr w:type="gramStart"/>
+      <w:r>
+        <w:rPr>
+          <w:lang w:val="en-GB"/>
+        </w:rPr>
+        <w:t>code :</w:t>
+      </w:r>
+      <w:proofErr w:type="gramEnd"/>
+      <w:r>
+        <w:rPr>
+          <w:lang w:val="en-GB"/>
+        </w:rPr>
+        <w:t xml:space="preserve"> "F. Dos Reis and N. Karathanasopoulos, Inverse metamaterial design</w:t>
+      </w:r>
+      <w:r>
+        <w:rPr>
+          <w:lang w:val="en-GB"/>
+        </w:rPr>
+        <w:t xml:space="preserve"> </w:t>
+      </w:r>
+      <w:r>
+        <w:rPr>
+          <w:lang w:val="en-GB"/>
+        </w:rPr>
+        <w:t>combining genetic algorithms with asymptotic homogenization schemes. International Journal of</w:t>
+      </w:r>
+      <w:r>
+        <w:rPr>
+          <w:lang w:val="en-GB"/>
+        </w:rPr>
+        <w:t xml:space="preserve"> </w:t>
+      </w:r>
+      <w:r>
+        <w:rPr>
+          <w:lang w:val="en-GB"/>
+        </w:rPr>
+        <w:t xml:space="preserve">Solids and Structures (2022), </w:t>
+      </w:r>
+      <w:proofErr w:type="spellStart"/>
+      <w:r>
+        <w:rPr>
+          <w:lang w:val="en-GB"/>
+        </w:rPr>
+        <w:t>doi</w:t>
+      </w:r>
+      <w:proofErr w:type="spellEnd"/>
+      <w:r>
+        <w:rPr>
+          <w:lang w:val="en-GB"/>
+        </w:rPr>
+        <w:t>: https://doi.org/10.1016/j.ijsolstr.2022.111702.")</w:t>
+      </w:r>
+    </w:p>
+    <w:p>
+      <w:pPr>
+        <w:rPr>
+          <w:lang w:val="en-GB"/>
+        </w:rPr>
+      </w:pPr>
+      <w:r>
+        <w:rPr>
+          <w:lang w:val="en-GB"/>
+        </w:rPr>
         <w:t xml:space="preserve">DOS REIS F. </w:t>
       </w:r>
     </w:p>
@@ -112,8 +177,16 @@
         <w:rPr>
           <w:lang w:val="en-GB"/>
         </w:rPr>
-        <w:t>ith modules :</w:t>
-      </w:r>
+        <w:t xml:space="preserve">ith </w:t>
+      </w:r>
+      <w:proofErr w:type="gramStart"/>
+      <w:r>
+        <w:rPr>
+          <w:lang w:val="en-GB"/>
+        </w:rPr>
+        <w:t>modules :</w:t>
+      </w:r>
+      <w:proofErr w:type="gramEnd"/>
     </w:p>
     <w:p>
       <w:pPr>
@@ -127,6 +200,7 @@
         </w:rPr>
       </w:pPr>
       <w:proofErr w:type="spellStart"/>
+      <w:proofErr w:type="gramStart"/>
       <w:r>
         <w:rPr>
           <w:lang w:val="en-GB"/>
@@ -138,7 +212,14 @@
         <w:rPr>
           <w:lang w:val="en-GB"/>
         </w:rPr>
-        <w:t xml:space="preserve"> : main </w:t>
+        <w:t xml:space="preserve"> :</w:t>
+      </w:r>
+      <w:proofErr w:type="gramEnd"/>
+      <w:r>
+        <w:rPr>
+          <w:lang w:val="en-GB"/>
+        </w:rPr>
+        <w:t xml:space="preserve"> main </w:t>
       </w:r>
       <w:r>
         <w:rPr>
@@ -165,6 +246,7 @@
         </w:rPr>
       </w:pPr>
       <w:proofErr w:type="spellStart"/>
+      <w:proofErr w:type="gramStart"/>
       <w:r>
         <w:rPr>
           <w:lang w:val="en-GB"/>
@@ -176,7 +258,14 @@
         <w:rPr>
           <w:lang w:val="en-GB"/>
         </w:rPr>
-        <w:t xml:space="preserve"> : asymptotic homogenization module</w:t>
+        <w:t xml:space="preserve"> :</w:t>
+      </w:r>
+      <w:proofErr w:type="gramEnd"/>
+      <w:r>
+        <w:rPr>
+          <w:lang w:val="en-GB"/>
+        </w:rPr>
+        <w:t xml:space="preserve"> asymptotic homogenization module</w:t>
       </w:r>
     </w:p>
     <w:p>
@@ -191,6 +280,7 @@
         </w:rPr>
       </w:pPr>
       <w:proofErr w:type="spellStart"/>
+      <w:proofErr w:type="gramStart"/>
       <w:r>
         <w:rPr>
           <w:lang w:val="en-GB"/>
@@ -202,7 +292,14 @@
         <w:rPr>
           <w:lang w:val="en-GB"/>
         </w:rPr>
-        <w:t xml:space="preserve"> : mesh module </w:t>
+        <w:t xml:space="preserve"> :</w:t>
+      </w:r>
+      <w:proofErr w:type="gramEnd"/>
+      <w:r>
+        <w:rPr>
+          <w:lang w:val="en-GB"/>
+        </w:rPr>
+        <w:t xml:space="preserve"> mesh module </w:t>
       </w:r>
     </w:p>
     <w:p>
@@ -217,6 +314,7 @@
         </w:rPr>
       </w:pPr>
       <w:proofErr w:type="spellStart"/>
+      <w:proofErr w:type="gramStart"/>
       <w:r>
         <w:rPr>
           <w:lang w:val="en-GB"/>
@@ -228,7 +326,14 @@
         <w:rPr>
           <w:lang w:val="en-GB"/>
         </w:rPr>
-        <w:t xml:space="preserve"> : </w:t>
+        <w:t xml:space="preserve"> :</w:t>
+      </w:r>
+      <w:proofErr w:type="gramEnd"/>
+      <w:r>
+        <w:rPr>
+          <w:lang w:val="en-GB"/>
+        </w:rPr>
+        <w:t xml:space="preserve"> </w:t>
       </w:r>
       <w:r>
         <w:rPr>
@@ -253,7 +358,14 @@
         <w:rPr>
           <w:lang w:val="en-GB"/>
         </w:rPr>
-        <w:t>Save_matrix.m</w:t>
+        <w:t>Save_matrix.</w:t>
+      </w:r>
+      <w:proofErr w:type="gramStart"/>
+      <w:r>
+        <w:rPr>
+          <w:lang w:val="en-GB"/>
+        </w:rPr>
+        <w:t>m</w:t>
       </w:r>
       <w:proofErr w:type="spellEnd"/>
       <w:r>
@@ -266,7 +378,14 @@
         <w:rPr>
           <w:lang w:val="en-GB"/>
         </w:rPr>
-        <w:t xml:space="preserve">: </w:t>
+        <w:t>:</w:t>
+      </w:r>
+      <w:proofErr w:type="gramEnd"/>
+      <w:r>
+        <w:rPr>
+          <w:lang w:val="en-GB"/>
+        </w:rPr>
+        <w:t xml:space="preserve"> </w:t>
       </w:r>
       <w:r>
         <w:rPr>
@@ -287,6 +406,7 @@
         </w:rPr>
       </w:pPr>
       <w:proofErr w:type="spellStart"/>
+      <w:proofErr w:type="gramStart"/>
       <w:r>
         <w:rPr>
           <w:lang w:val="en-GB"/>
@@ -298,7 +418,14 @@
         <w:rPr>
           <w:lang w:val="en-GB"/>
         </w:rPr>
-        <w:t xml:space="preserve"> : </w:t>
+        <w:t xml:space="preserve"> :</w:t>
+      </w:r>
+      <w:proofErr w:type="gramEnd"/>
+      <w:r>
+        <w:rPr>
+          <w:lang w:val="en-GB"/>
+        </w:rPr>
+        <w:t xml:space="preserve"> </w:t>
       </w:r>
       <w:r>
         <w:rPr>
@@ -323,14 +450,28 @@
         <w:rPr>
           <w:lang w:val="en-GB"/>
         </w:rPr>
-        <w:t>mechanic_moduli.m</w:t>
+        <w:t>mechanic_moduli.</w:t>
+      </w:r>
+      <w:proofErr w:type="gramStart"/>
+      <w:r>
+        <w:rPr>
+          <w:lang w:val="en-GB"/>
+        </w:rPr>
+        <w:t>m</w:t>
       </w:r>
       <w:proofErr w:type="spellEnd"/>
       <w:r>
         <w:rPr>
           <w:lang w:val="en-GB"/>
         </w:rPr>
-        <w:t xml:space="preserve"> : extract mechanic moduli from homogenized compliance tensor </w:t>
+        <w:t xml:space="preserve"> :</w:t>
+      </w:r>
+      <w:proofErr w:type="gramEnd"/>
+      <w:r>
+        <w:rPr>
+          <w:lang w:val="en-GB"/>
+        </w:rPr>
+        <w:t xml:space="preserve"> extract mechanic moduli from homogenized compliance tensor </w:t>
       </w:r>
     </w:p>
     <w:p>
@@ -400,17 +541,34 @@
         <w:rPr>
           <w:lang w:val="en-GB"/>
         </w:rPr>
-        <w:t xml:space="preserve"> call the main function GADIHOM</w:t>
-      </w:r>
-      <w:r>
-        <w:rPr>
-          <w:lang w:val="en-GB"/>
-        </w:rPr>
-        <w:t>(…)</w:t>
-      </w:r>
-    </w:p>
-    <w:p>
-      <w:r>
+        <w:t xml:space="preserve"> call the main function </w:t>
+      </w:r>
+      <w:proofErr w:type="gramStart"/>
+      <w:r>
+        <w:rPr>
+          <w:lang w:val="en-GB"/>
+        </w:rPr>
+        <w:t>GADIHOM</w:t>
+      </w:r>
+      <w:r>
+        <w:rPr>
+          <w:lang w:val="en-GB"/>
+        </w:rPr>
+        <w:t>(</w:t>
+      </w:r>
+      <w:proofErr w:type="gramEnd"/>
+      <w:r>
+        <w:rPr>
+          <w:lang w:val="en-GB"/>
+        </w:rPr>
+        <w:t>…)</w:t>
+      </w:r>
+    </w:p>
+    <w:p>
+      <w:r>
+        <w:rPr>
+          <w:noProof/>
+        </w:rPr>
         <w:drawing>
           <wp:inline distT="0" distB="0" distL="0" distR="0" wp14:anchorId="1325C2B0" wp14:editId="2D6DE188">
             <wp:extent cx="5760720" cy="2767330"/>
@@ -481,8 +639,16 @@
         <w:rPr>
           <w:lang w:val="en-GB"/>
         </w:rPr>
-        <w:t>Results are stored in various csv file :</w:t>
-      </w:r>
+        <w:t xml:space="preserve">Results are stored in various csv </w:t>
+      </w:r>
+      <w:proofErr w:type="gramStart"/>
+      <w:r>
+        <w:rPr>
+          <w:lang w:val="en-GB"/>
+        </w:rPr>
+        <w:t>file :</w:t>
+      </w:r>
+      <w:proofErr w:type="gramEnd"/>
     </w:p>
     <w:p>
       <w:pPr>
@@ -495,11 +661,19 @@
           <w:lang w:val="en-GB"/>
         </w:rPr>
       </w:pPr>
-      <w:r>
-        <w:rPr>
-          <w:lang w:val="en-GB"/>
-        </w:rPr>
-        <w:t xml:space="preserve">Tb.csv : </w:t>
+      <w:proofErr w:type="gramStart"/>
+      <w:r>
+        <w:rPr>
+          <w:lang w:val="en-GB"/>
+        </w:rPr>
+        <w:t>Tb.csv :</w:t>
+      </w:r>
+      <w:proofErr w:type="gramEnd"/>
+      <w:r>
+        <w:rPr>
+          <w:lang w:val="en-GB"/>
+        </w:rPr>
+        <w:t xml:space="preserve"> </w:t>
       </w:r>
       <w:r>
         <w:rPr>
@@ -555,12 +729,29 @@
           <w:lang w:val="en-GB"/>
         </w:rPr>
       </w:pPr>
-      <w:r>
-        <w:rPr>
-          <w:lang w:val="en-GB"/>
-        </w:rPr>
-        <w:t>Mechanic_homogenized.csv : homogenized mechanic moduli values for best lattice. Contain :</w:t>
-      </w:r>
+      <w:proofErr w:type="gramStart"/>
+      <w:r>
+        <w:rPr>
+          <w:lang w:val="en-GB"/>
+        </w:rPr>
+        <w:lastRenderedPageBreak/>
+        <w:t>Mechanic_homogenized.csv :</w:t>
+      </w:r>
+      <w:proofErr w:type="gramEnd"/>
+      <w:r>
+        <w:rPr>
+          <w:lang w:val="en-GB"/>
+        </w:rPr>
+        <w:t xml:space="preserve"> homogenized mechanic moduli values for best lattice. </w:t>
+      </w:r>
+      <w:proofErr w:type="gramStart"/>
+      <w:r>
+        <w:rPr>
+          <w:lang w:val="en-GB"/>
+        </w:rPr>
+        <w:t>Contain :</w:t>
+      </w:r>
+      <w:proofErr w:type="gramEnd"/>
       <w:r>
         <w:rPr>
           <w:position w:val="-14"/>
@@ -586,10 +777,10 @@
             <v:path o:extrusionok="f" gradientshapeok="t" o:connecttype="rect"/>
             <o:lock v:ext="edit" aspectratio="t"/>
           </v:shapetype>
-          <v:shape id="_x0000_i1025" type="#_x0000_t75" style="width:202pt;height:19pt" o:ole="">
+          <v:shape id="_x0000_i1025" type="#_x0000_t75" style="width:201.85pt;height:18.85pt" o:ole="">
             <v:imagedata r:id="rId9" o:title=""/>
           </v:shape>
-          <o:OLEObject Type="Embed" ProgID="Equation.DSMT4" ShapeID="_x0000_i1025" DrawAspect="Content" ObjectID="_1710836275" r:id="rId10"/>
+          <o:OLEObject Type="Embed" ProgID="Equation.DSMT4" ShapeID="_x0000_i1025" DrawAspect="Content" ObjectID="_1714897088" r:id="rId10"/>
         </w:object>
       </w:r>
       <w:r>
@@ -628,7 +819,7 @@
 </file>
 
 <file path=word/endnotes.xml><?xml version="1.0" encoding="utf-8"?>
-<w:endnotes xmlns:wpc="http://schemas.microsoft.com/office/word/2010/wordprocessingCanvas" xmlns:cx="http://schemas.microsoft.com/office/drawing/2014/chartex" xmlns:cx1="http://schemas.microsoft.com/office/drawing/2015/9/8/chartex" xmlns:cx2="http://schemas.microsoft.com/office/drawing/2015/10/21/chartex" xmlns:cx3="http://schemas.microsoft.com/office/drawing/2016/5/9/chartex" xmlns:cx4="http://schemas.microsoft.com/office/drawing/2016/5/10/chartex" xmlns:cx5="http://schemas.microsoft.com/office/drawing/2016/5/11/chartex" xmlns:cx6="http://schemas.microsoft.com/office/drawing/2016/5/12/chartex" xmlns:cx7="http://schemas.microsoft.com/office/drawing/2016/5/13/chartex" xmlns:cx8="http://schemas.microsoft.com/office/drawing/2016/5/14/chartex" xmlns:mc="http://schemas.openxmlformats.org/markup-compatibility/2006" xmlns:aink="http://schemas.microsoft.com/office/drawing/2016/ink" xmlns:am3d="http://schemas.microsoft.com/office/drawing/2017/model3d" xmlns:o="urn:schemas-microsoft-com:office:office" xmlns:r="http://schemas.openxmlformats.org/officeDocument/2006/relationships" xmlns:m="http://schemas.openxmlformats.org/officeDocument/2006/math" xmlns:v="urn:schemas-microsoft-com:vml" xmlns:wp14="http://schemas.microsoft.com/office/word/2010/wordprocessingDrawing" xmlns:wp="http://schemas.openxmlformats.org/drawingml/2006/wordprocessingDrawing" xmlns:w10="urn:schemas-microsoft-com:office:word" xmlns:w="http://schemas.openxmlformats.org/wordprocessingml/2006/main" xmlns:w14="http://schemas.microsoft.com/office/word/2010/wordml" xmlns:w15="http://schemas.microsoft.com/office/word/2012/wordml" xmlns:w16cex="http://schemas.microsoft.com/office/word/2018/wordml/cex" xmlns:w16cid="http://schemas.microsoft.com/office/word/2016/wordml/cid" xmlns:w16="http://schemas.microsoft.com/office/word/2018/wordml" xmlns:w16sdtdh="http://schemas.microsoft.com/office/word/2020/wordml/sdtdatahash" xmlns:w16se="http://schemas.microsoft.com/office/word/2015/wordml/symex" xmlns:wpg="http://schemas.microsoft.com/office/word/2010/wordprocessingGroup" xmlns:wpi="http://schemas.microsoft.com/office/word/2010/wordprocessingInk" xmlns:wne="http://schemas.microsoft.com/office/word/2006/wordml" xmlns:wps="http://schemas.microsoft.com/office/word/2010/wordprocessingShape" mc:Ignorable="w14 w15 w16se w16cid w16 w16cex w16sdtdh wp14">
+<w:endnotes xmlns:wpc="http://schemas.microsoft.com/office/word/2010/wordprocessingCanvas" xmlns:cx="http://schemas.microsoft.com/office/drawing/2014/chartex" xmlns:cx1="http://schemas.microsoft.com/office/drawing/2015/9/8/chartex" xmlns:cx2="http://schemas.microsoft.com/office/drawing/2015/10/21/chartex" xmlns:cx3="http://schemas.microsoft.com/office/drawing/2016/5/9/chartex" xmlns:cx4="http://schemas.microsoft.com/office/drawing/2016/5/10/chartex" xmlns:cx5="http://schemas.microsoft.com/office/drawing/2016/5/11/chartex" xmlns:cx6="http://schemas.microsoft.com/office/drawing/2016/5/12/chartex" xmlns:cx7="http://schemas.microsoft.com/office/drawing/2016/5/13/chartex" xmlns:cx8="http://schemas.microsoft.com/office/drawing/2016/5/14/chartex" xmlns:mc="http://schemas.openxmlformats.org/markup-compatibility/2006" xmlns:aink="http://schemas.microsoft.com/office/drawing/2016/ink" xmlns:am3d="http://schemas.microsoft.com/office/drawing/2017/model3d" xmlns:o="urn:schemas-microsoft-com:office:office" xmlns:oel="http://schemas.microsoft.com/office/2019/extlst" xmlns:r="http://schemas.openxmlformats.org/officeDocument/2006/relationships" xmlns:m="http://schemas.openxmlformats.org/officeDocument/2006/math" xmlns:v="urn:schemas-microsoft-com:vml" xmlns:wp14="http://schemas.microsoft.com/office/word/2010/wordprocessingDrawing" xmlns:wp="http://schemas.openxmlformats.org/drawingml/2006/wordprocessingDrawing" xmlns:w10="urn:schemas-microsoft-com:office:word" xmlns:w="http://schemas.openxmlformats.org/wordprocessingml/2006/main" xmlns:w14="http://schemas.microsoft.com/office/word/2010/wordml" xmlns:w15="http://schemas.microsoft.com/office/word/2012/wordml" xmlns:w16cex="http://schemas.microsoft.com/office/word/2018/wordml/cex" xmlns:w16cid="http://schemas.microsoft.com/office/word/2016/wordml/cid" xmlns:w16="http://schemas.microsoft.com/office/word/2018/wordml" xmlns:w16sdtdh="http://schemas.microsoft.com/office/word/2020/wordml/sdtdatahash" xmlns:w16se="http://schemas.microsoft.com/office/word/2015/wordml/symex" xmlns:wpg="http://schemas.microsoft.com/office/word/2010/wordprocessingGroup" xmlns:wpi="http://schemas.microsoft.com/office/word/2010/wordprocessingInk" xmlns:wne="http://schemas.microsoft.com/office/word/2006/wordml" xmlns:wps="http://schemas.microsoft.com/office/word/2010/wordprocessingShape" mc:Ignorable="w14 w15 w16se w16cid w16 w16cex w16sdtdh wp14">
   <w:endnote w:type="separator" w:id="-1">
     <w:p>
       <w:pPr>
@@ -653,7 +844,7 @@
 </file>
 
 <file path=word/footnotes.xml><?xml version="1.0" encoding="utf-8"?>
-<w:footnotes xmlns:wpc="http://schemas.microsoft.com/office/word/2010/wordprocessingCanvas" xmlns:cx="http://schemas.microsoft.com/office/drawing/2014/chartex" xmlns:cx1="http://schemas.microsoft.com/office/drawing/2015/9/8/chartex" xmlns:cx2="http://schemas.microsoft.com/office/drawing/2015/10/21/chartex" xmlns:cx3="http://schemas.microsoft.com/office/drawing/2016/5/9/chartex" xmlns:cx4="http://schemas.microsoft.com/office/drawing/2016/5/10/chartex" xmlns:cx5="http://schemas.microsoft.com/office/drawing/2016/5/11/chartex" xmlns:cx6="http://schemas.microsoft.com/office/drawing/2016/5/12/chartex" xmlns:cx7="http://schemas.microsoft.com/office/drawing/2016/5/13/chartex" xmlns:cx8="http://schemas.microsoft.com/office/drawing/2016/5/14/chartex" xmlns:mc="http://schemas.openxmlformats.org/markup-compatibility/2006" xmlns:aink="http://schemas.microsoft.com/office/drawing/2016/ink" xmlns:am3d="http://schemas.microsoft.com/office/drawing/2017/model3d" xmlns:o="urn:schemas-microsoft-com:office:office" xmlns:r="http://schemas.openxmlformats.org/officeDocument/2006/relationships" xmlns:m="http://schemas.openxmlformats.org/officeDocument/2006/math" xmlns:v="urn:schemas-microsoft-com:vml" xmlns:wp14="http://schemas.microsoft.com/office/word/2010/wordprocessingDrawing" xmlns:wp="http://schemas.openxmlformats.org/drawingml/2006/wordprocessingDrawing" xmlns:w10="urn:schemas-microsoft-com:office:word" xmlns:w="http://schemas.openxmlformats.org/wordprocessingml/2006/main" xmlns:w14="http://schemas.microsoft.com/office/word/2010/wordml" xmlns:w15="http://schemas.microsoft.com/office/word/2012/wordml" xmlns:w16cex="http://schemas.microsoft.com/office/word/2018/wordml/cex" xmlns:w16cid="http://schemas.microsoft.com/office/word/2016/wordml/cid" xmlns:w16="http://schemas.microsoft.com/office/word/2018/wordml" xmlns:w16sdtdh="http://schemas.microsoft.com/office/word/2020/wordml/sdtdatahash" xmlns:w16se="http://schemas.microsoft.com/office/word/2015/wordml/symex" xmlns:wpg="http://schemas.microsoft.com/office/word/2010/wordprocessingGroup" xmlns:wpi="http://schemas.microsoft.com/office/word/2010/wordprocessingInk" xmlns:wne="http://schemas.microsoft.com/office/word/2006/wordml" xmlns:wps="http://schemas.microsoft.com/office/word/2010/wordprocessingShape" mc:Ignorable="w14 w15 w16se w16cid w16 w16cex w16sdtdh wp14">
+<w:footnotes xmlns:wpc="http://schemas.microsoft.com/office/word/2010/wordprocessingCanvas" xmlns:cx="http://schemas.microsoft.com/office/drawing/2014/chartex" xmlns:cx1="http://schemas.microsoft.com/office/drawing/2015/9/8/chartex" xmlns:cx2="http://schemas.microsoft.com/office/drawing/2015/10/21/chartex" xmlns:cx3="http://schemas.microsoft.com/office/drawing/2016/5/9/chartex" xmlns:cx4="http://schemas.microsoft.com/office/drawing/2016/5/10/chartex" xmlns:cx5="http://schemas.microsoft.com/office/drawing/2016/5/11/chartex" xmlns:cx6="http://schemas.microsoft.com/office/drawing/2016/5/12/chartex" xmlns:cx7="http://schemas.microsoft.com/office/drawing/2016/5/13/chartex" xmlns:cx8="http://schemas.microsoft.com/office/drawing/2016/5/14/chartex" xmlns:mc="http://schemas.openxmlformats.org/markup-compatibility/2006" xmlns:aink="http://schemas.microsoft.com/office/drawing/2016/ink" xmlns:am3d="http://schemas.microsoft.com/office/drawing/2017/model3d" xmlns:o="urn:schemas-microsoft-com:office:office" xmlns:oel="http://schemas.microsoft.com/office/2019/extlst" xmlns:r="http://schemas.openxmlformats.org/officeDocument/2006/relationships" xmlns:m="http://schemas.openxmlformats.org/officeDocument/2006/math" xmlns:v="urn:schemas-microsoft-com:vml" xmlns:wp14="http://schemas.microsoft.com/office/word/2010/wordprocessingDrawing" xmlns:wp="http://schemas.openxmlformats.org/drawingml/2006/wordprocessingDrawing" xmlns:w10="urn:schemas-microsoft-com:office:word" xmlns:w="http://schemas.openxmlformats.org/wordprocessingml/2006/main" xmlns:w14="http://schemas.microsoft.com/office/word/2010/wordml" xmlns:w15="http://schemas.microsoft.com/office/word/2012/wordml" xmlns:w16cex="http://schemas.microsoft.com/office/word/2018/wordml/cex" xmlns:w16cid="http://schemas.microsoft.com/office/word/2016/wordml/cid" xmlns:w16="http://schemas.microsoft.com/office/word/2018/wordml" xmlns:w16sdtdh="http://schemas.microsoft.com/office/word/2020/wordml/sdtdatahash" xmlns:w16se="http://schemas.microsoft.com/office/word/2015/wordml/symex" xmlns:wpg="http://schemas.microsoft.com/office/word/2010/wordprocessingGroup" xmlns:wpi="http://schemas.microsoft.com/office/word/2010/wordprocessingInk" xmlns:wne="http://schemas.microsoft.com/office/word/2006/wordml" xmlns:wps="http://schemas.microsoft.com/office/word/2010/wordprocessingShape" mc:Ignorable="w14 w15 w16se w16cid w16 w16cex w16sdtdh wp14">
   <w:footnote w:type="separator" w:id="-1">
     <w:p>
       <w:pPr>
@@ -723,7 +914,7 @@
 </file>
 
 <file path=word/numbering.xml><?xml version="1.0" encoding="utf-8"?>
-<w:numbering xmlns:wpc="http://schemas.microsoft.com/office/word/2010/wordprocessingCanvas" xmlns:cx="http://schemas.microsoft.com/office/drawing/2014/chartex" xmlns:cx1="http://schemas.microsoft.com/office/drawing/2015/9/8/chartex" xmlns:cx2="http://schemas.microsoft.com/office/drawing/2015/10/21/chartex" xmlns:cx3="http://schemas.microsoft.com/office/drawing/2016/5/9/chartex" xmlns:cx4="http://schemas.microsoft.com/office/drawing/2016/5/10/chartex" xmlns:cx5="http://schemas.microsoft.com/office/drawing/2016/5/11/chartex" xmlns:cx6="http://schemas.microsoft.com/office/drawing/2016/5/12/chartex" xmlns:cx7="http://schemas.microsoft.com/office/drawing/2016/5/13/chartex" xmlns:cx8="http://schemas.microsoft.com/office/drawing/2016/5/14/chartex" xmlns:mc="http://schemas.openxmlformats.org/markup-compatibility/2006" xmlns:aink="http://schemas.microsoft.com/office/drawing/2016/ink" xmlns:am3d="http://schemas.microsoft.com/office/drawing/2017/model3d" xmlns:o="urn:schemas-microsoft-com:office:office" xmlns:r="http://schemas.openxmlformats.org/officeDocument/2006/relationships" xmlns:m="http://schemas.openxmlformats.org/officeDocument/2006/math" xmlns:v="urn:schemas-microsoft-com:vml" xmlns:wp14="http://schemas.microsoft.com/office/word/2010/wordprocessingDrawing" xmlns:wp="http://schemas.openxmlformats.org/drawingml/2006/wordprocessingDrawing" xmlns:w10="urn:schemas-microsoft-com:office:word" xmlns:w="http://schemas.openxmlformats.org/wordprocessingml/2006/main" xmlns:w14="http://schemas.microsoft.com/office/word/2010/wordml" xmlns:w15="http://schemas.microsoft.com/office/word/2012/wordml" xmlns:w16cex="http://schemas.microsoft.com/office/word/2018/wordml/cex" xmlns:w16cid="http://schemas.microsoft.com/office/word/2016/wordml/cid" xmlns:w16="http://schemas.microsoft.com/office/word/2018/wordml" xmlns:w16sdtdh="http://schemas.microsoft.com/office/word/2020/wordml/sdtdatahash" xmlns:w16se="http://schemas.microsoft.com/office/word/2015/wordml/symex" xmlns:wpg="http://schemas.microsoft.com/office/word/2010/wordprocessingGroup" xmlns:wpi="http://schemas.microsoft.com/office/word/2010/wordprocessingInk" xmlns:wne="http://schemas.microsoft.com/office/word/2006/wordml" xmlns:wps="http://schemas.microsoft.com/office/word/2010/wordprocessingShape" mc:Ignorable="w14 w15 w16se w16cid w16 w16cex w16sdtdh wp14">
+<w:numbering xmlns:wpc="http://schemas.microsoft.com/office/word/2010/wordprocessingCanvas" xmlns:cx="http://schemas.microsoft.com/office/drawing/2014/chartex" xmlns:cx1="http://schemas.microsoft.com/office/drawing/2015/9/8/chartex" xmlns:cx2="http://schemas.microsoft.com/office/drawing/2015/10/21/chartex" xmlns:cx3="http://schemas.microsoft.com/office/drawing/2016/5/9/chartex" xmlns:cx4="http://schemas.microsoft.com/office/drawing/2016/5/10/chartex" xmlns:cx5="http://schemas.microsoft.com/office/drawing/2016/5/11/chartex" xmlns:cx6="http://schemas.microsoft.com/office/drawing/2016/5/12/chartex" xmlns:cx7="http://schemas.microsoft.com/office/drawing/2016/5/13/chartex" xmlns:cx8="http://schemas.microsoft.com/office/drawing/2016/5/14/chartex" xmlns:mc="http://schemas.openxmlformats.org/markup-compatibility/2006" xmlns:aink="http://schemas.microsoft.com/office/drawing/2016/ink" xmlns:am3d="http://schemas.microsoft.com/office/drawing/2017/model3d" xmlns:o="urn:schemas-microsoft-com:office:office" xmlns:oel="http://schemas.microsoft.com/office/2019/extlst" xmlns:r="http://schemas.openxmlformats.org/officeDocument/2006/relationships" xmlns:m="http://schemas.openxmlformats.org/officeDocument/2006/math" xmlns:v="urn:schemas-microsoft-com:vml" xmlns:wp14="http://schemas.microsoft.com/office/word/2010/wordprocessingDrawing" xmlns:wp="http://schemas.openxmlformats.org/drawingml/2006/wordprocessingDrawing" xmlns:w10="urn:schemas-microsoft-com:office:word" xmlns:w="http://schemas.openxmlformats.org/wordprocessingml/2006/main" xmlns:w14="http://schemas.microsoft.com/office/word/2010/wordml" xmlns:w15="http://schemas.microsoft.com/office/word/2012/wordml" xmlns:w16cex="http://schemas.microsoft.com/office/word/2018/wordml/cex" xmlns:w16cid="http://schemas.microsoft.com/office/word/2016/wordml/cid" xmlns:w16="http://schemas.microsoft.com/office/word/2018/wordml" xmlns:w16sdtdh="http://schemas.microsoft.com/office/word/2020/wordml/sdtdatahash" xmlns:w16se="http://schemas.microsoft.com/office/word/2015/wordml/symex" xmlns:wpg="http://schemas.microsoft.com/office/word/2010/wordprocessingGroup" xmlns:wpi="http://schemas.microsoft.com/office/word/2010/wordprocessingInk" xmlns:wne="http://schemas.microsoft.com/office/word/2006/wordml" xmlns:wps="http://schemas.microsoft.com/office/word/2010/wordprocessingShape" mc:Ignorable="w14 w15 w16se w16cid w16 w16cex w16sdtdh wp14">
   <w:abstractNum w:abstractNumId="0" w15:restartNumberingAfterBreak="0">
     <w:nsid w:val="37EB025C"/>
     <w:multiLevelType w:val="hybridMultilevel"/>
